--- a/KATA PENGANTAR FIX.docx
+++ b/KATA PENGANTAR FIX.docx
@@ -460,7 +460,7 @@
           <w:sz w:val="20"/>
           <w:szCs w:val="16"/>
         </w:rPr>
-        <w:t>Instrumentasi</w:t>
+        <w:t>Kontrol</w:t>
       </w:r>
       <w:proofErr w:type="spellEnd"/>
       <w:r>
@@ -470,7 +470,7 @@
           <w:sz w:val="20"/>
           <w:szCs w:val="16"/>
         </w:rPr>
-        <w:t xml:space="preserve"> </w:t>
+        <w:t xml:space="preserve"> Weight Feeder Pada </w:t>
       </w:r>
       <w:proofErr w:type="spellStart"/>
       <w:r>
@@ -480,7 +480,7 @@
           <w:sz w:val="20"/>
           <w:szCs w:val="16"/>
         </w:rPr>
-        <w:t>Pengendali</w:t>
+        <w:t>Produksi</w:t>
       </w:r>
       <w:proofErr w:type="spellEnd"/>
       <w:r>
@@ -490,7 +490,7 @@
           <w:sz w:val="20"/>
           <w:szCs w:val="16"/>
         </w:rPr>
-        <w:t xml:space="preserve"> Level pada Steam Drum Boiler B6203 di </w:t>
+        <w:t xml:space="preserve"> </w:t>
       </w:r>
       <w:proofErr w:type="spellStart"/>
       <w:r>
@@ -500,7 +500,7 @@
           <w:sz w:val="20"/>
           <w:szCs w:val="16"/>
         </w:rPr>
-        <w:t>Pabrik</w:t>
+        <w:t>Pupuk</w:t>
       </w:r>
       <w:proofErr w:type="spellEnd"/>
       <w:r>
@@ -510,7 +510,36 @@
           <w:sz w:val="20"/>
           <w:szCs w:val="16"/>
         </w:rPr>
-        <w:t xml:space="preserve"> IIIA PT </w:t>
+        <w:t xml:space="preserve"> NPK di </w:t>
+      </w:r>
+      <w:proofErr w:type="spellStart"/>
+      <w:r>
+        <w:rPr>
+          <w:rFonts w:ascii="Times New Roman" w:hAnsi="Times New Roman" w:cs="Times New Roman"/>
+          <w:b/>
+          <w:sz w:val="20"/>
+          <w:szCs w:val="16"/>
+        </w:rPr>
+        <w:t>Produksi</w:t>
+      </w:r>
+      <w:proofErr w:type="spellEnd"/>
+      <w:r>
+        <w:rPr>
+          <w:rFonts w:ascii="Times New Roman" w:hAnsi="Times New Roman" w:cs="Times New Roman"/>
+          <w:b/>
+          <w:sz w:val="20"/>
+          <w:szCs w:val="16"/>
+        </w:rPr>
+        <w:t xml:space="preserve"> NPK III </w:t>
+      </w:r>
+      <w:r>
+        <w:rPr>
+          <w:rFonts w:ascii="Times New Roman" w:hAnsi="Times New Roman" w:cs="Times New Roman"/>
+          <w:b/>
+          <w:sz w:val="20"/>
+          <w:szCs w:val="16"/>
+        </w:rPr>
+        <w:t xml:space="preserve">PT </w:t>
       </w:r>
       <w:proofErr w:type="spellStart"/>
       <w:r>
@@ -1533,7 +1562,25 @@
           <w:sz w:val="20"/>
           <w:szCs w:val="16"/>
         </w:rPr>
-        <w:t xml:space="preserve"> D3 Teknik </w:t>
+        <w:t xml:space="preserve"> D</w:t>
+      </w:r>
+      <w:r>
+        <w:rPr>
+          <w:rFonts w:ascii="Times New Roman" w:hAnsi="Times New Roman" w:cs="Times New Roman"/>
+          <w:bCs/>
+          <w:sz w:val="20"/>
+          <w:szCs w:val="16"/>
+        </w:rPr>
+        <w:t>4</w:t>
+      </w:r>
+      <w:r>
+        <w:rPr>
+          <w:rFonts w:ascii="Times New Roman" w:hAnsi="Times New Roman" w:cs="Times New Roman"/>
+          <w:bCs/>
+          <w:sz w:val="20"/>
+          <w:szCs w:val="16"/>
+        </w:rPr>
+        <w:t xml:space="preserve"> Teknik </w:t>
       </w:r>
       <w:proofErr w:type="spellStart"/>
       <w:r>
@@ -1644,8 +1691,6 @@
         </w:rPr>
         <w:t xml:space="preserve">. </w:t>
       </w:r>
-      <w:bookmarkStart w:id="0" w:name="_GoBack"/>
-      <w:bookmarkEnd w:id="0"/>
       <w:proofErr w:type="spellStart"/>
       <w:r>
         <w:rPr>
@@ -1757,6 +1802,15 @@
           <w:szCs w:val="20"/>
         </w:rPr>
       </w:pPr>
+      <w:r>
+        <w:rPr>
+          <w:rFonts w:ascii="Times New Roman" w:eastAsia="Arial" w:hAnsi="Times New Roman" w:cs="Times New Roman"/>
+          <w:bCs/>
+          <w:sz w:val="20"/>
+          <w:szCs w:val="20"/>
+        </w:rPr>
+        <w:t>//</w:t>
+      </w:r>
       <w:proofErr w:type="gramStart"/>
       <w:r>
         <w:rPr>
@@ -1905,6 +1959,15 @@
           <w:szCs w:val="20"/>
         </w:rPr>
         <w:t>PT. PETROKIMIA GRESIK</w:t>
+      </w:r>
+      <w:r>
+        <w:rPr>
+          <w:rFonts w:ascii="Times New Roman" w:eastAsia="Arial" w:hAnsi="Times New Roman" w:cs="Times New Roman"/>
+          <w:bCs/>
+          <w:sz w:val="20"/>
+          <w:szCs w:val="20"/>
+        </w:rPr>
+        <w:t>//</w:t>
       </w:r>
     </w:p>
     <w:p>
@@ -1933,6 +1996,15 @@
           <w:sz w:val="20"/>
           <w:szCs w:val="20"/>
         </w:rPr>
+        <w:t>//</w:t>
+      </w:r>
+      <w:r>
+        <w:rPr>
+          <w:rFonts w:ascii="Times New Roman" w:eastAsia="Arial" w:hAnsi="Times New Roman" w:cs="Times New Roman"/>
+          <w:bCs/>
+          <w:sz w:val="20"/>
+          <w:szCs w:val="20"/>
+        </w:rPr>
         <w:t xml:space="preserve">Bapak Oskar Ridwan </w:t>
       </w:r>
       <w:proofErr w:type="spellStart"/>
@@ -2042,7 +2114,36 @@
           <w:sz w:val="20"/>
           <w:szCs w:val="20"/>
         </w:rPr>
-        <w:t>PT. PETROKIMIA GRESIK.</w:t>
+        <w:t xml:space="preserve">PT. PETROKIMIA </w:t>
+      </w:r>
+      <w:proofErr w:type="gramStart"/>
+      <w:r>
+        <w:rPr>
+          <w:rFonts w:ascii="Times New Roman" w:eastAsia="Arial" w:hAnsi="Times New Roman" w:cs="Times New Roman"/>
+          <w:bCs/>
+          <w:sz w:val="20"/>
+          <w:szCs w:val="20"/>
+        </w:rPr>
+        <w:t>GRESIK.</w:t>
+      </w:r>
+      <w:r>
+        <w:rPr>
+          <w:rFonts w:ascii="Times New Roman" w:eastAsia="Arial" w:hAnsi="Times New Roman" w:cs="Times New Roman"/>
+          <w:bCs/>
+          <w:sz w:val="20"/>
+          <w:szCs w:val="20"/>
+        </w:rPr>
+        <w:t>/</w:t>
+      </w:r>
+      <w:proofErr w:type="gramEnd"/>
+      <w:r>
+        <w:rPr>
+          <w:rFonts w:ascii="Times New Roman" w:eastAsia="Arial" w:hAnsi="Times New Roman" w:cs="Times New Roman"/>
+          <w:bCs/>
+          <w:sz w:val="20"/>
+          <w:szCs w:val="20"/>
+        </w:rPr>
+        <w:t>/</w:t>
       </w:r>
     </w:p>
     <w:p>
@@ -2073,65 +2174,81 @@
         </w:rPr>
         <w:t xml:space="preserve">Bapak </w:t>
       </w:r>
-      <w:proofErr w:type="spellStart"/>
-      <w:r>
-        <w:rPr>
-          <w:rFonts w:ascii="Times New Roman" w:eastAsia="Arial" w:hAnsi="Times New Roman" w:cs="Times New Roman"/>
-          <w:bCs/>
-          <w:sz w:val="20"/>
-          <w:szCs w:val="20"/>
-        </w:rPr>
-        <w:t>Heren</w:t>
-      </w:r>
-      <w:proofErr w:type="spellEnd"/>
-      <w:r>
-        <w:rPr>
-          <w:rFonts w:ascii="Times New Roman" w:eastAsia="Arial" w:hAnsi="Times New Roman" w:cs="Times New Roman"/>
-          <w:bCs/>
-          <w:sz w:val="20"/>
-          <w:szCs w:val="20"/>
-        </w:rPr>
-        <w:t xml:space="preserve"> </w:t>
-      </w:r>
-      <w:proofErr w:type="spellStart"/>
-      <w:r>
-        <w:rPr>
-          <w:rFonts w:ascii="Times New Roman" w:eastAsia="Arial" w:hAnsi="Times New Roman" w:cs="Times New Roman"/>
-          <w:bCs/>
-          <w:sz w:val="20"/>
-          <w:szCs w:val="20"/>
-        </w:rPr>
-        <w:t>Agianto</w:t>
-      </w:r>
-      <w:proofErr w:type="spellEnd"/>
-      <w:r>
-        <w:rPr>
-          <w:rFonts w:ascii="Times New Roman" w:eastAsia="Arial" w:hAnsi="Times New Roman" w:cs="Times New Roman"/>
-          <w:bCs/>
-          <w:sz w:val="20"/>
-          <w:szCs w:val="20"/>
-        </w:rPr>
-        <w:t xml:space="preserve"> </w:t>
-      </w:r>
-      <w:proofErr w:type="spellStart"/>
-      <w:r>
-        <w:rPr>
-          <w:rFonts w:ascii="Times New Roman" w:eastAsia="Arial" w:hAnsi="Times New Roman" w:cs="Times New Roman"/>
-          <w:bCs/>
-          <w:sz w:val="20"/>
-          <w:szCs w:val="20"/>
-        </w:rPr>
-        <w:t>selaku</w:t>
-      </w:r>
-      <w:proofErr w:type="spellEnd"/>
-      <w:r>
-        <w:rPr>
-          <w:rFonts w:ascii="Times New Roman" w:eastAsia="Arial" w:hAnsi="Times New Roman" w:cs="Times New Roman"/>
-          <w:bCs/>
-          <w:sz w:val="20"/>
-          <w:szCs w:val="20"/>
-        </w:rPr>
-        <w:t xml:space="preserve"> supervisor </w:t>
+      <w:r>
+        <w:rPr>
+          <w:rFonts w:ascii="Times New Roman" w:eastAsia="Arial" w:hAnsi="Times New Roman" w:cs="Times New Roman"/>
+          <w:bCs/>
+          <w:sz w:val="20"/>
+          <w:szCs w:val="20"/>
+        </w:rPr>
+        <w:t xml:space="preserve">Ahmad </w:t>
+      </w:r>
+      <w:proofErr w:type="spellStart"/>
+      <w:r>
+        <w:rPr>
+          <w:rFonts w:ascii="Times New Roman" w:eastAsia="Arial" w:hAnsi="Times New Roman" w:cs="Times New Roman"/>
+          <w:bCs/>
+          <w:sz w:val="20"/>
+          <w:szCs w:val="20"/>
+        </w:rPr>
+        <w:t>Ainul</w:t>
+      </w:r>
+      <w:proofErr w:type="spellEnd"/>
+      <w:r>
+        <w:rPr>
+          <w:rFonts w:ascii="Times New Roman" w:eastAsia="Arial" w:hAnsi="Times New Roman" w:cs="Times New Roman"/>
+          <w:bCs/>
+          <w:sz w:val="20"/>
+          <w:szCs w:val="20"/>
+        </w:rPr>
+        <w:t xml:space="preserve"> Lutfi</w:t>
+      </w:r>
+      <w:r>
+        <w:rPr>
+          <w:rFonts w:ascii="Times New Roman" w:eastAsia="Arial" w:hAnsi="Times New Roman" w:cs="Times New Roman"/>
+          <w:bCs/>
+          <w:sz w:val="20"/>
+          <w:szCs w:val="20"/>
+        </w:rPr>
+        <w:t xml:space="preserve"> s</w:t>
+      </w:r>
+      <w:proofErr w:type="spellStart"/>
+      <w:r>
+        <w:rPr>
+          <w:rFonts w:ascii="Times New Roman" w:eastAsia="Arial" w:hAnsi="Times New Roman" w:cs="Times New Roman"/>
+          <w:bCs/>
+          <w:sz w:val="20"/>
+          <w:szCs w:val="20"/>
+        </w:rPr>
+        <w:t>elaku</w:t>
+      </w:r>
+      <w:proofErr w:type="spellEnd"/>
+      <w:r>
+        <w:rPr>
+          <w:rFonts w:ascii="Times New Roman" w:eastAsia="Arial" w:hAnsi="Times New Roman" w:cs="Times New Roman"/>
+          <w:bCs/>
+          <w:sz w:val="20"/>
+          <w:szCs w:val="20"/>
+        </w:rPr>
+        <w:t xml:space="preserve"> </w:t>
+      </w:r>
+      <w:r>
+        <w:rPr>
+          <w:rFonts w:ascii="Times New Roman" w:eastAsia="Arial" w:hAnsi="Times New Roman" w:cs="Times New Roman"/>
+          <w:bCs/>
+          <w:sz w:val="20"/>
+          <w:szCs w:val="20"/>
+        </w:rPr>
+        <w:t>//</w:t>
+      </w:r>
+      <w:r>
+        <w:rPr>
+          <w:rFonts w:ascii="Times New Roman" w:eastAsia="Arial" w:hAnsi="Times New Roman" w:cs="Times New Roman"/>
+          <w:bCs/>
+          <w:sz w:val="20"/>
+          <w:szCs w:val="20"/>
+        </w:rPr>
+        <w:t xml:space="preserve">supervisor </w:t>
       </w:r>
       <w:proofErr w:type="spellStart"/>
       <w:r>
@@ -2312,6 +2429,15 @@
           <w:szCs w:val="20"/>
         </w:rPr>
         <w:t xml:space="preserve"> </w:t>
+      </w:r>
+      <w:r>
+        <w:rPr>
+          <w:rFonts w:ascii="Times New Roman" w:eastAsia="Arial" w:hAnsi="Times New Roman" w:cs="Times New Roman"/>
+          <w:bCs/>
+          <w:sz w:val="20"/>
+          <w:szCs w:val="20"/>
+        </w:rPr>
+        <w:t>//</w:t>
       </w:r>
     </w:p>
     <w:p>
@@ -2340,6 +2466,15 @@
           <w:sz w:val="20"/>
           <w:szCs w:val="20"/>
         </w:rPr>
+        <w:t>//</w:t>
+      </w:r>
+      <w:r>
+        <w:rPr>
+          <w:rFonts w:ascii="Times New Roman" w:eastAsia="Arial" w:hAnsi="Times New Roman" w:cs="Times New Roman"/>
+          <w:bCs/>
+          <w:sz w:val="20"/>
+          <w:szCs w:val="20"/>
+        </w:rPr>
         <w:t xml:space="preserve">Mas </w:t>
       </w:r>
       <w:proofErr w:type="spellStart"/>
@@ -2723,6 +2858,17 @@
         <w:t>Praktek</w:t>
       </w:r>
       <w:proofErr w:type="spellEnd"/>
+      <w:r>
+        <w:rPr>
+          <w:rFonts w:ascii="Times New Roman" w:eastAsia="Arial" w:hAnsi="Times New Roman" w:cs="Times New Roman"/>
+          <w:bCs/>
+          <w:sz w:val="20"/>
+          <w:szCs w:val="20"/>
+        </w:rPr>
+        <w:t>//</w:t>
+      </w:r>
+      <w:bookmarkStart w:id="0" w:name="_GoBack"/>
+      <w:bookmarkEnd w:id="0"/>
     </w:p>
     <w:p>
       <w:pPr>

--- a/KATA PENGANTAR FIX.docx
+++ b/KATA PENGANTAR FIX.docx
@@ -443,15 +443,6 @@
         </w:rPr>
         <w:t>“</w:t>
       </w:r>
-      <w:r>
-        <w:rPr>
-          <w:rFonts w:ascii="Times New Roman" w:hAnsi="Times New Roman" w:cs="Times New Roman"/>
-          <w:bCs/>
-          <w:sz w:val="20"/>
-          <w:szCs w:val="16"/>
-        </w:rPr>
-        <w:t>---</w:t>
-      </w:r>
       <w:proofErr w:type="spellStart"/>
       <w:r>
         <w:rPr>
@@ -559,25 +550,7 @@
           <w:sz w:val="20"/>
           <w:szCs w:val="16"/>
         </w:rPr>
-        <w:t xml:space="preserve"> Gresik</w:t>
-      </w:r>
-      <w:r>
-        <w:rPr>
-          <w:rFonts w:ascii="Times New Roman" w:hAnsi="Times New Roman" w:cs="Times New Roman"/>
-          <w:b/>
-          <w:sz w:val="20"/>
-          <w:szCs w:val="16"/>
-        </w:rPr>
-        <w:t>---</w:t>
-      </w:r>
-      <w:r>
-        <w:rPr>
-          <w:rFonts w:ascii="Times New Roman" w:hAnsi="Times New Roman" w:cs="Times New Roman"/>
-          <w:b/>
-          <w:sz w:val="20"/>
-          <w:szCs w:val="16"/>
-        </w:rPr>
-        <w:t>”</w:t>
+        <w:t xml:space="preserve"> Gresik”</w:t>
       </w:r>
       <w:r>
         <w:rPr>
@@ -1809,8 +1782,49 @@
           <w:sz w:val="20"/>
           <w:szCs w:val="20"/>
         </w:rPr>
-        <w:t>//</w:t>
-      </w:r>
+        <w:t xml:space="preserve">Bapak Budi Hartono </w:t>
+      </w:r>
+      <w:proofErr w:type="spellStart"/>
+      <w:r>
+        <w:rPr>
+          <w:rFonts w:ascii="Times New Roman" w:eastAsia="Arial" w:hAnsi="Times New Roman" w:cs="Times New Roman"/>
+          <w:bCs/>
+          <w:sz w:val="20"/>
+          <w:szCs w:val="20"/>
+        </w:rPr>
+        <w:t>selaku</w:t>
+      </w:r>
+      <w:proofErr w:type="spellEnd"/>
+      <w:r>
+        <w:rPr>
+          <w:rFonts w:ascii="Times New Roman" w:eastAsia="Arial" w:hAnsi="Times New Roman" w:cs="Times New Roman"/>
+          <w:bCs/>
+          <w:sz w:val="20"/>
+          <w:szCs w:val="20"/>
+        </w:rPr>
+        <w:t xml:space="preserve"> </w:t>
+      </w:r>
+      <w:proofErr w:type="spellStart"/>
+      <w:r>
+        <w:rPr>
+          <w:rFonts w:ascii="Times New Roman" w:eastAsia="Arial" w:hAnsi="Times New Roman" w:cs="Times New Roman"/>
+          <w:bCs/>
+          <w:sz w:val="20"/>
+          <w:szCs w:val="20"/>
+        </w:rPr>
+        <w:t>Manajer</w:t>
+      </w:r>
+      <w:proofErr w:type="spellEnd"/>
+      <w:r>
+        <w:rPr>
+          <w:rFonts w:ascii="Times New Roman" w:eastAsia="Arial" w:hAnsi="Times New Roman" w:cs="Times New Roman"/>
+          <w:bCs/>
+          <w:sz w:val="20"/>
+          <w:szCs w:val="20"/>
+        </w:rPr>
+        <w:t xml:space="preserve"> </w:t>
+      </w:r>
+      <w:proofErr w:type="spellStart"/>
       <w:proofErr w:type="gramStart"/>
       <w:r>
         <w:rPr>
@@ -1819,19 +1833,18 @@
           <w:sz w:val="20"/>
           <w:szCs w:val="20"/>
         </w:rPr>
-        <w:t xml:space="preserve">Bapak  </w:t>
-      </w:r>
-      <w:proofErr w:type="spellStart"/>
-      <w:r>
-        <w:rPr>
-          <w:rFonts w:ascii="Times New Roman" w:eastAsia="Arial" w:hAnsi="Times New Roman" w:cs="Times New Roman"/>
-          <w:bCs/>
-          <w:sz w:val="20"/>
-          <w:szCs w:val="20"/>
-        </w:rPr>
-        <w:t>Indraswono</w:t>
-      </w:r>
-      <w:proofErr w:type="spellEnd"/>
+        <w:t>Pemeliharaan</w:t>
+      </w:r>
+      <w:proofErr w:type="spellEnd"/>
+      <w:r>
+        <w:rPr>
+          <w:rFonts w:ascii="Times New Roman" w:eastAsia="Arial" w:hAnsi="Times New Roman" w:cs="Times New Roman"/>
+          <w:bCs/>
+          <w:sz w:val="20"/>
+          <w:szCs w:val="20"/>
+        </w:rPr>
+        <w:t xml:space="preserve">  II</w:t>
+      </w:r>
       <w:proofErr w:type="gramEnd"/>
       <w:r>
         <w:rPr>
@@ -1840,107 +1853,7 @@
           <w:sz w:val="20"/>
           <w:szCs w:val="20"/>
         </w:rPr>
-        <w:t xml:space="preserve">  </w:t>
-      </w:r>
-      <w:proofErr w:type="spellStart"/>
-      <w:r>
-        <w:rPr>
-          <w:rFonts w:ascii="Times New Roman" w:eastAsia="Arial" w:hAnsi="Times New Roman" w:cs="Times New Roman"/>
-          <w:bCs/>
-          <w:sz w:val="20"/>
-          <w:szCs w:val="20"/>
-        </w:rPr>
-        <w:t>Eko</w:t>
-      </w:r>
-      <w:proofErr w:type="spellEnd"/>
-      <w:r>
-        <w:rPr>
-          <w:rFonts w:ascii="Times New Roman" w:eastAsia="Arial" w:hAnsi="Times New Roman" w:cs="Times New Roman"/>
-          <w:bCs/>
-          <w:sz w:val="20"/>
-          <w:szCs w:val="20"/>
-        </w:rPr>
-        <w:t xml:space="preserve">  </w:t>
-      </w:r>
-      <w:proofErr w:type="spellStart"/>
-      <w:r>
-        <w:rPr>
-          <w:rFonts w:ascii="Times New Roman" w:eastAsia="Arial" w:hAnsi="Times New Roman" w:cs="Times New Roman"/>
-          <w:bCs/>
-          <w:sz w:val="20"/>
-          <w:szCs w:val="20"/>
-        </w:rPr>
-        <w:t>Saputro</w:t>
-      </w:r>
-      <w:proofErr w:type="spellEnd"/>
-      <w:r>
-        <w:rPr>
-          <w:rFonts w:ascii="Times New Roman" w:eastAsia="Arial" w:hAnsi="Times New Roman" w:cs="Times New Roman"/>
-          <w:bCs/>
-          <w:sz w:val="20"/>
-          <w:szCs w:val="20"/>
-        </w:rPr>
-        <w:t xml:space="preserve">  </w:t>
-      </w:r>
-      <w:proofErr w:type="spellStart"/>
-      <w:r>
-        <w:rPr>
-          <w:rFonts w:ascii="Times New Roman" w:eastAsia="Arial" w:hAnsi="Times New Roman" w:cs="Times New Roman"/>
-          <w:bCs/>
-          <w:sz w:val="20"/>
-          <w:szCs w:val="20"/>
-        </w:rPr>
-        <w:t>selaku</w:t>
-      </w:r>
-      <w:proofErr w:type="spellEnd"/>
-      <w:r>
-        <w:rPr>
-          <w:rFonts w:ascii="Times New Roman" w:eastAsia="Arial" w:hAnsi="Times New Roman" w:cs="Times New Roman"/>
-          <w:bCs/>
-          <w:sz w:val="20"/>
-          <w:szCs w:val="20"/>
-        </w:rPr>
-        <w:t xml:space="preserve">  </w:t>
-      </w:r>
-      <w:proofErr w:type="spellStart"/>
-      <w:r>
-        <w:rPr>
-          <w:rFonts w:ascii="Times New Roman" w:eastAsia="Arial" w:hAnsi="Times New Roman" w:cs="Times New Roman"/>
-          <w:bCs/>
-          <w:sz w:val="20"/>
-          <w:szCs w:val="20"/>
-        </w:rPr>
-        <w:t>Manajer</w:t>
-      </w:r>
-      <w:proofErr w:type="spellEnd"/>
-      <w:r>
-        <w:rPr>
-          <w:rFonts w:ascii="Times New Roman" w:eastAsia="Arial" w:hAnsi="Times New Roman" w:cs="Times New Roman"/>
-          <w:bCs/>
-          <w:sz w:val="20"/>
-          <w:szCs w:val="20"/>
-        </w:rPr>
-        <w:t xml:space="preserve"> </w:t>
-      </w:r>
-      <w:proofErr w:type="spellStart"/>
-      <w:r>
-        <w:rPr>
-          <w:rFonts w:ascii="Times New Roman" w:eastAsia="Arial" w:hAnsi="Times New Roman" w:cs="Times New Roman"/>
-          <w:bCs/>
-          <w:sz w:val="20"/>
-          <w:szCs w:val="20"/>
-        </w:rPr>
-        <w:t>Pemeliharaan</w:t>
-      </w:r>
-      <w:proofErr w:type="spellEnd"/>
-      <w:r>
-        <w:rPr>
-          <w:rFonts w:ascii="Times New Roman" w:eastAsia="Arial" w:hAnsi="Times New Roman" w:cs="Times New Roman"/>
-          <w:bCs/>
-          <w:sz w:val="20"/>
-          <w:szCs w:val="20"/>
-        </w:rPr>
-        <w:t xml:space="preserve">  III </w:t>
+        <w:t xml:space="preserve"> </w:t>
       </w:r>
       <w:r>
         <w:rPr>
@@ -1959,15 +1872,6 @@
           <w:szCs w:val="20"/>
         </w:rPr>
         <w:t>PT. PETROKIMIA GRESIK</w:t>
-      </w:r>
-      <w:r>
-        <w:rPr>
-          <w:rFonts w:ascii="Times New Roman" w:eastAsia="Arial" w:hAnsi="Times New Roman" w:cs="Times New Roman"/>
-          <w:bCs/>
-          <w:sz w:val="20"/>
-          <w:szCs w:val="20"/>
-        </w:rPr>
-        <w:t>//</w:t>
       </w:r>
     </w:p>
     <w:p>
@@ -1996,26 +1900,17 @@
           <w:sz w:val="20"/>
           <w:szCs w:val="20"/>
         </w:rPr>
-        <w:t>//</w:t>
-      </w:r>
-      <w:r>
-        <w:rPr>
-          <w:rFonts w:ascii="Times New Roman" w:eastAsia="Arial" w:hAnsi="Times New Roman" w:cs="Times New Roman"/>
-          <w:bCs/>
-          <w:sz w:val="20"/>
-          <w:szCs w:val="20"/>
-        </w:rPr>
-        <w:t xml:space="preserve">Bapak Oskar Ridwan </w:t>
-      </w:r>
-      <w:proofErr w:type="spellStart"/>
-      <w:r>
-        <w:rPr>
-          <w:rFonts w:ascii="Times New Roman" w:eastAsia="Arial" w:hAnsi="Times New Roman" w:cs="Times New Roman"/>
-          <w:bCs/>
-          <w:sz w:val="20"/>
-          <w:szCs w:val="20"/>
-        </w:rPr>
-        <w:t>Khusaini</w:t>
+        <w:t xml:space="preserve">Bapak Deni </w:t>
+      </w:r>
+      <w:proofErr w:type="spellStart"/>
+      <w:r>
+        <w:rPr>
+          <w:rFonts w:ascii="Times New Roman" w:eastAsia="Arial" w:hAnsi="Times New Roman" w:cs="Times New Roman"/>
+          <w:bCs/>
+          <w:sz w:val="20"/>
+          <w:szCs w:val="20"/>
+        </w:rPr>
+        <w:t>Firmansyah</w:t>
       </w:r>
       <w:proofErr w:type="spellEnd"/>
       <w:r>
@@ -2105,45 +2000,16 @@
           <w:sz w:val="20"/>
           <w:szCs w:val="20"/>
         </w:rPr>
-        <w:t xml:space="preserve"> III </w:t>
-      </w:r>
-      <w:r>
-        <w:rPr>
-          <w:rFonts w:ascii="Times New Roman" w:eastAsia="Arial" w:hAnsi="Times New Roman" w:cs="Times New Roman"/>
-          <w:bCs/>
-          <w:sz w:val="20"/>
-          <w:szCs w:val="20"/>
-        </w:rPr>
-        <w:t xml:space="preserve">PT. PETROKIMIA </w:t>
-      </w:r>
-      <w:proofErr w:type="gramStart"/>
-      <w:r>
-        <w:rPr>
-          <w:rFonts w:ascii="Times New Roman" w:eastAsia="Arial" w:hAnsi="Times New Roman" w:cs="Times New Roman"/>
-          <w:bCs/>
-          <w:sz w:val="20"/>
-          <w:szCs w:val="20"/>
-        </w:rPr>
-        <w:t>GRESIK.</w:t>
-      </w:r>
-      <w:r>
-        <w:rPr>
-          <w:rFonts w:ascii="Times New Roman" w:eastAsia="Arial" w:hAnsi="Times New Roman" w:cs="Times New Roman"/>
-          <w:bCs/>
-          <w:sz w:val="20"/>
-          <w:szCs w:val="20"/>
-        </w:rPr>
-        <w:t>/</w:t>
-      </w:r>
-      <w:proofErr w:type="gramEnd"/>
-      <w:r>
-        <w:rPr>
-          <w:rFonts w:ascii="Times New Roman" w:eastAsia="Arial" w:hAnsi="Times New Roman" w:cs="Times New Roman"/>
-          <w:bCs/>
-          <w:sz w:val="20"/>
-          <w:szCs w:val="20"/>
-        </w:rPr>
-        <w:t>/</w:t>
+        <w:t xml:space="preserve"> II </w:t>
+      </w:r>
+      <w:r>
+        <w:rPr>
+          <w:rFonts w:ascii="Times New Roman" w:eastAsia="Arial" w:hAnsi="Times New Roman" w:cs="Times New Roman"/>
+          <w:bCs/>
+          <w:sz w:val="20"/>
+          <w:szCs w:val="20"/>
+        </w:rPr>
+        <w:t>PT. PETROKIMIA GRESIK</w:t>
       </w:r>
     </w:p>
     <w:p>
@@ -2172,272 +2038,87 @@
           <w:sz w:val="20"/>
           <w:szCs w:val="20"/>
         </w:rPr>
-        <w:t xml:space="preserve">Bapak </w:t>
-      </w:r>
-      <w:r>
-        <w:rPr>
-          <w:rFonts w:ascii="Times New Roman" w:eastAsia="Arial" w:hAnsi="Times New Roman" w:cs="Times New Roman"/>
-          <w:bCs/>
-          <w:sz w:val="20"/>
-          <w:szCs w:val="20"/>
-        </w:rPr>
-        <w:t xml:space="preserve">Ahmad </w:t>
-      </w:r>
-      <w:proofErr w:type="spellStart"/>
-      <w:r>
-        <w:rPr>
-          <w:rFonts w:ascii="Times New Roman" w:eastAsia="Arial" w:hAnsi="Times New Roman" w:cs="Times New Roman"/>
-          <w:bCs/>
-          <w:sz w:val="20"/>
-          <w:szCs w:val="20"/>
-        </w:rPr>
-        <w:t>Ainul</w:t>
-      </w:r>
-      <w:proofErr w:type="spellEnd"/>
-      <w:r>
-        <w:rPr>
-          <w:rFonts w:ascii="Times New Roman" w:eastAsia="Arial" w:hAnsi="Times New Roman" w:cs="Times New Roman"/>
-          <w:bCs/>
-          <w:sz w:val="20"/>
-          <w:szCs w:val="20"/>
-        </w:rPr>
-        <w:t xml:space="preserve"> Lutfi</w:t>
-      </w:r>
-      <w:r>
-        <w:rPr>
-          <w:rFonts w:ascii="Times New Roman" w:eastAsia="Arial" w:hAnsi="Times New Roman" w:cs="Times New Roman"/>
-          <w:bCs/>
-          <w:sz w:val="20"/>
-          <w:szCs w:val="20"/>
-        </w:rPr>
-        <w:t xml:space="preserve"> s</w:t>
-      </w:r>
-      <w:proofErr w:type="spellStart"/>
-      <w:r>
-        <w:rPr>
-          <w:rFonts w:ascii="Times New Roman" w:eastAsia="Arial" w:hAnsi="Times New Roman" w:cs="Times New Roman"/>
-          <w:bCs/>
-          <w:sz w:val="20"/>
-          <w:szCs w:val="20"/>
-        </w:rPr>
-        <w:t>elaku</w:t>
-      </w:r>
-      <w:proofErr w:type="spellEnd"/>
-      <w:r>
-        <w:rPr>
-          <w:rFonts w:ascii="Times New Roman" w:eastAsia="Arial" w:hAnsi="Times New Roman" w:cs="Times New Roman"/>
-          <w:bCs/>
-          <w:sz w:val="20"/>
-          <w:szCs w:val="20"/>
-        </w:rPr>
-        <w:t xml:space="preserve"> </w:t>
-      </w:r>
-      <w:r>
-        <w:rPr>
-          <w:rFonts w:ascii="Times New Roman" w:eastAsia="Arial" w:hAnsi="Times New Roman" w:cs="Times New Roman"/>
-          <w:bCs/>
-          <w:sz w:val="20"/>
-          <w:szCs w:val="20"/>
-        </w:rPr>
-        <w:t>//</w:t>
-      </w:r>
-      <w:r>
-        <w:rPr>
-          <w:rFonts w:ascii="Times New Roman" w:eastAsia="Arial" w:hAnsi="Times New Roman" w:cs="Times New Roman"/>
-          <w:bCs/>
-          <w:sz w:val="20"/>
-          <w:szCs w:val="20"/>
-        </w:rPr>
-        <w:t xml:space="preserve">supervisor </w:t>
-      </w:r>
-      <w:proofErr w:type="spellStart"/>
-      <w:r>
-        <w:rPr>
-          <w:rFonts w:ascii="Times New Roman" w:eastAsia="Arial" w:hAnsi="Times New Roman" w:cs="Times New Roman"/>
-          <w:bCs/>
-          <w:sz w:val="20"/>
-          <w:szCs w:val="20"/>
-        </w:rPr>
-        <w:t>pemeliharaan</w:t>
-      </w:r>
-      <w:proofErr w:type="spellEnd"/>
-      <w:r>
-        <w:rPr>
-          <w:rFonts w:ascii="Times New Roman" w:eastAsia="Arial" w:hAnsi="Times New Roman" w:cs="Times New Roman"/>
-          <w:bCs/>
-          <w:sz w:val="20"/>
-          <w:szCs w:val="20"/>
-        </w:rPr>
-        <w:t xml:space="preserve"> </w:t>
-      </w:r>
-      <w:proofErr w:type="spellStart"/>
-      <w:r>
-        <w:rPr>
-          <w:rFonts w:ascii="Times New Roman" w:eastAsia="Arial" w:hAnsi="Times New Roman" w:cs="Times New Roman"/>
-          <w:bCs/>
-          <w:sz w:val="20"/>
-          <w:szCs w:val="20"/>
-        </w:rPr>
-        <w:t>Instrumen</w:t>
-      </w:r>
-      <w:proofErr w:type="spellEnd"/>
-      <w:r>
-        <w:rPr>
-          <w:rFonts w:ascii="Times New Roman" w:eastAsia="Arial" w:hAnsi="Times New Roman" w:cs="Times New Roman"/>
-          <w:bCs/>
-          <w:sz w:val="20"/>
-          <w:szCs w:val="20"/>
-        </w:rPr>
-        <w:t xml:space="preserve"> III yang </w:t>
-      </w:r>
-      <w:proofErr w:type="spellStart"/>
-      <w:r>
-        <w:rPr>
-          <w:rFonts w:ascii="Times New Roman" w:eastAsia="Arial" w:hAnsi="Times New Roman" w:cs="Times New Roman"/>
-          <w:bCs/>
-          <w:sz w:val="20"/>
-          <w:szCs w:val="20"/>
-        </w:rPr>
-        <w:t>telah</w:t>
-      </w:r>
-      <w:proofErr w:type="spellEnd"/>
-      <w:r>
-        <w:rPr>
-          <w:rFonts w:ascii="Times New Roman" w:eastAsia="Arial" w:hAnsi="Times New Roman" w:cs="Times New Roman"/>
-          <w:bCs/>
-          <w:sz w:val="20"/>
-          <w:szCs w:val="20"/>
-        </w:rPr>
-        <w:t xml:space="preserve"> </w:t>
-      </w:r>
-      <w:proofErr w:type="spellStart"/>
-      <w:r>
-        <w:rPr>
-          <w:rFonts w:ascii="Times New Roman" w:eastAsia="Arial" w:hAnsi="Times New Roman" w:cs="Times New Roman"/>
-          <w:bCs/>
-          <w:sz w:val="20"/>
-          <w:szCs w:val="20"/>
-        </w:rPr>
-        <w:t>membimbing</w:t>
-      </w:r>
-      <w:proofErr w:type="spellEnd"/>
-      <w:r>
-        <w:rPr>
-          <w:rFonts w:ascii="Times New Roman" w:eastAsia="Arial" w:hAnsi="Times New Roman" w:cs="Times New Roman"/>
-          <w:bCs/>
-          <w:sz w:val="20"/>
-          <w:szCs w:val="20"/>
-        </w:rPr>
-        <w:t xml:space="preserve"> </w:t>
-      </w:r>
-      <w:proofErr w:type="spellStart"/>
-      <w:r>
-        <w:rPr>
-          <w:rFonts w:ascii="Times New Roman" w:eastAsia="Arial" w:hAnsi="Times New Roman" w:cs="Times New Roman"/>
-          <w:bCs/>
-          <w:sz w:val="20"/>
-          <w:szCs w:val="20"/>
-        </w:rPr>
-        <w:t>dalam</w:t>
-      </w:r>
-      <w:proofErr w:type="spellEnd"/>
-      <w:r>
-        <w:rPr>
-          <w:rFonts w:ascii="Times New Roman" w:eastAsia="Arial" w:hAnsi="Times New Roman" w:cs="Times New Roman"/>
-          <w:bCs/>
-          <w:sz w:val="20"/>
-          <w:szCs w:val="20"/>
-        </w:rPr>
-        <w:t xml:space="preserve"> </w:t>
-      </w:r>
-      <w:proofErr w:type="spellStart"/>
-      <w:r>
-        <w:rPr>
-          <w:rFonts w:ascii="Times New Roman" w:eastAsia="Arial" w:hAnsi="Times New Roman" w:cs="Times New Roman"/>
-          <w:bCs/>
-          <w:sz w:val="20"/>
-          <w:szCs w:val="20"/>
-        </w:rPr>
-        <w:t>terlaksananya</w:t>
-      </w:r>
-      <w:proofErr w:type="spellEnd"/>
-      <w:r>
-        <w:rPr>
-          <w:rFonts w:ascii="Times New Roman" w:eastAsia="Arial" w:hAnsi="Times New Roman" w:cs="Times New Roman"/>
-          <w:bCs/>
-          <w:sz w:val="20"/>
-          <w:szCs w:val="20"/>
-        </w:rPr>
-        <w:t xml:space="preserve"> </w:t>
-      </w:r>
-      <w:proofErr w:type="spellStart"/>
-      <w:r>
-        <w:rPr>
-          <w:rFonts w:ascii="Times New Roman" w:eastAsia="Arial" w:hAnsi="Times New Roman" w:cs="Times New Roman"/>
-          <w:bCs/>
-          <w:sz w:val="20"/>
-          <w:szCs w:val="20"/>
-        </w:rPr>
-        <w:t>kegiatan</w:t>
-      </w:r>
-      <w:proofErr w:type="spellEnd"/>
-      <w:r>
-        <w:rPr>
-          <w:rFonts w:ascii="Times New Roman" w:eastAsia="Arial" w:hAnsi="Times New Roman" w:cs="Times New Roman"/>
-          <w:bCs/>
-          <w:sz w:val="20"/>
-          <w:szCs w:val="20"/>
-        </w:rPr>
-        <w:t xml:space="preserve"> </w:t>
-      </w:r>
-      <w:proofErr w:type="spellStart"/>
-      <w:r>
-        <w:rPr>
-          <w:rFonts w:ascii="Times New Roman" w:eastAsia="Arial" w:hAnsi="Times New Roman" w:cs="Times New Roman"/>
-          <w:bCs/>
-          <w:sz w:val="20"/>
-          <w:szCs w:val="20"/>
-        </w:rPr>
-        <w:t>Kerja</w:t>
-      </w:r>
-      <w:proofErr w:type="spellEnd"/>
-      <w:r>
-        <w:rPr>
-          <w:rFonts w:ascii="Times New Roman" w:eastAsia="Arial" w:hAnsi="Times New Roman" w:cs="Times New Roman"/>
-          <w:bCs/>
-          <w:sz w:val="20"/>
-          <w:szCs w:val="20"/>
-        </w:rPr>
-        <w:t xml:space="preserve"> </w:t>
-      </w:r>
-      <w:proofErr w:type="spellStart"/>
-      <w:r>
-        <w:rPr>
-          <w:rFonts w:ascii="Times New Roman" w:eastAsia="Arial" w:hAnsi="Times New Roman" w:cs="Times New Roman"/>
-          <w:bCs/>
-          <w:sz w:val="20"/>
-          <w:szCs w:val="20"/>
-        </w:rPr>
-        <w:t>Praktek</w:t>
-      </w:r>
-      <w:proofErr w:type="spellEnd"/>
-      <w:r>
-        <w:rPr>
-          <w:rFonts w:ascii="Times New Roman" w:eastAsia="Arial" w:hAnsi="Times New Roman" w:cs="Times New Roman"/>
-          <w:bCs/>
-          <w:sz w:val="20"/>
-          <w:szCs w:val="20"/>
-        </w:rPr>
-        <w:t xml:space="preserve"> </w:t>
-      </w:r>
-      <w:r>
-        <w:rPr>
-          <w:rFonts w:ascii="Times New Roman" w:eastAsia="Arial" w:hAnsi="Times New Roman" w:cs="Times New Roman"/>
-          <w:bCs/>
-          <w:sz w:val="20"/>
-          <w:szCs w:val="20"/>
-        </w:rPr>
-        <w:t>//</w:t>
+        <w:t xml:space="preserve">Bapak Nur Cholis </w:t>
+      </w:r>
+      <w:proofErr w:type="spellStart"/>
+      <w:r>
+        <w:rPr>
+          <w:rFonts w:ascii="Times New Roman" w:eastAsia="Arial" w:hAnsi="Times New Roman" w:cs="Times New Roman"/>
+          <w:bCs/>
+          <w:sz w:val="20"/>
+          <w:szCs w:val="20"/>
+        </w:rPr>
+        <w:t>selaku</w:t>
+      </w:r>
+      <w:proofErr w:type="spellEnd"/>
+      <w:r>
+        <w:rPr>
+          <w:rFonts w:ascii="Times New Roman" w:eastAsia="Arial" w:hAnsi="Times New Roman" w:cs="Times New Roman"/>
+          <w:bCs/>
+          <w:sz w:val="20"/>
+          <w:szCs w:val="20"/>
+        </w:rPr>
+        <w:t xml:space="preserve"> </w:t>
+      </w:r>
+      <w:proofErr w:type="spellStart"/>
+      <w:r>
+        <w:rPr>
+          <w:rFonts w:ascii="Times New Roman" w:eastAsia="Arial" w:hAnsi="Times New Roman" w:cs="Times New Roman"/>
+          <w:bCs/>
+          <w:sz w:val="20"/>
+          <w:szCs w:val="20"/>
+        </w:rPr>
+        <w:t>Kepala</w:t>
+      </w:r>
+      <w:proofErr w:type="spellEnd"/>
+      <w:r>
+        <w:rPr>
+          <w:rFonts w:ascii="Times New Roman" w:eastAsia="Arial" w:hAnsi="Times New Roman" w:cs="Times New Roman"/>
+          <w:bCs/>
+          <w:sz w:val="20"/>
+          <w:szCs w:val="20"/>
+        </w:rPr>
+        <w:t xml:space="preserve"> </w:t>
+      </w:r>
+      <w:proofErr w:type="spellStart"/>
+      <w:r>
+        <w:rPr>
+          <w:rFonts w:ascii="Times New Roman" w:eastAsia="Arial" w:hAnsi="Times New Roman" w:cs="Times New Roman"/>
+          <w:bCs/>
+          <w:sz w:val="20"/>
+          <w:szCs w:val="20"/>
+        </w:rPr>
+        <w:t>Seksi</w:t>
+      </w:r>
+      <w:proofErr w:type="spellEnd"/>
+      <w:r>
+        <w:rPr>
+          <w:rFonts w:ascii="Times New Roman" w:eastAsia="Arial" w:hAnsi="Times New Roman" w:cs="Times New Roman"/>
+          <w:bCs/>
+          <w:sz w:val="20"/>
+          <w:szCs w:val="20"/>
+        </w:rPr>
+        <w:t xml:space="preserve"> NPK </w:t>
+      </w:r>
+      <w:proofErr w:type="gramStart"/>
+      <w:r>
+        <w:rPr>
+          <w:rFonts w:ascii="Times New Roman" w:eastAsia="Arial" w:hAnsi="Times New Roman" w:cs="Times New Roman"/>
+          <w:bCs/>
+          <w:sz w:val="20"/>
+          <w:szCs w:val="20"/>
+        </w:rPr>
+        <w:t>II ,</w:t>
+      </w:r>
+      <w:proofErr w:type="gramEnd"/>
+      <w:r>
+        <w:rPr>
+          <w:rFonts w:ascii="Times New Roman" w:eastAsia="Arial" w:hAnsi="Times New Roman" w:cs="Times New Roman"/>
+          <w:bCs/>
+          <w:sz w:val="20"/>
+          <w:szCs w:val="20"/>
+        </w:rPr>
+        <w:t xml:space="preserve"> III , IV PT. PETROKIMIA GRESIK</w:t>
       </w:r>
     </w:p>
     <w:p>
@@ -2466,7 +2147,345 @@
           <w:sz w:val="20"/>
           <w:szCs w:val="20"/>
         </w:rPr>
-        <w:t>//</w:t>
+        <w:t xml:space="preserve">Bapak </w:t>
+      </w:r>
+      <w:r>
+        <w:rPr>
+          <w:rFonts w:ascii="Times New Roman" w:eastAsia="Arial" w:hAnsi="Times New Roman" w:cs="Times New Roman"/>
+          <w:bCs/>
+          <w:sz w:val="20"/>
+          <w:szCs w:val="20"/>
+        </w:rPr>
+        <w:t xml:space="preserve">Ahmad </w:t>
+      </w:r>
+      <w:proofErr w:type="spellStart"/>
+      <w:r>
+        <w:rPr>
+          <w:rFonts w:ascii="Times New Roman" w:eastAsia="Arial" w:hAnsi="Times New Roman" w:cs="Times New Roman"/>
+          <w:bCs/>
+          <w:sz w:val="20"/>
+          <w:szCs w:val="20"/>
+        </w:rPr>
+        <w:t>Ainul</w:t>
+      </w:r>
+      <w:proofErr w:type="spellEnd"/>
+      <w:r>
+        <w:rPr>
+          <w:rFonts w:ascii="Times New Roman" w:eastAsia="Arial" w:hAnsi="Times New Roman" w:cs="Times New Roman"/>
+          <w:bCs/>
+          <w:sz w:val="20"/>
+          <w:szCs w:val="20"/>
+        </w:rPr>
+        <w:t xml:space="preserve"> Lutfi</w:t>
+      </w:r>
+      <w:r>
+        <w:rPr>
+          <w:rFonts w:ascii="Times New Roman" w:eastAsia="Arial" w:hAnsi="Times New Roman" w:cs="Times New Roman"/>
+          <w:bCs/>
+          <w:sz w:val="20"/>
+          <w:szCs w:val="20"/>
+        </w:rPr>
+        <w:t xml:space="preserve"> </w:t>
+      </w:r>
+      <w:proofErr w:type="spellStart"/>
+      <w:r>
+        <w:rPr>
+          <w:rFonts w:ascii="Times New Roman" w:eastAsia="Arial" w:hAnsi="Times New Roman" w:cs="Times New Roman"/>
+          <w:bCs/>
+          <w:sz w:val="20"/>
+          <w:szCs w:val="20"/>
+        </w:rPr>
+        <w:t>selaku</w:t>
+      </w:r>
+      <w:proofErr w:type="spellEnd"/>
+      <w:r>
+        <w:rPr>
+          <w:rFonts w:ascii="Times New Roman" w:eastAsia="Arial" w:hAnsi="Times New Roman" w:cs="Times New Roman"/>
+          <w:bCs/>
+          <w:sz w:val="20"/>
+          <w:szCs w:val="20"/>
+        </w:rPr>
+        <w:t xml:space="preserve"> </w:t>
+      </w:r>
+      <w:proofErr w:type="spellStart"/>
+      <w:r>
+        <w:rPr>
+          <w:rFonts w:ascii="Times New Roman" w:eastAsia="Arial" w:hAnsi="Times New Roman" w:cs="Times New Roman"/>
+          <w:bCs/>
+          <w:sz w:val="20"/>
+          <w:szCs w:val="20"/>
+        </w:rPr>
+        <w:t>Kepala</w:t>
+      </w:r>
+      <w:proofErr w:type="spellEnd"/>
+      <w:r>
+        <w:rPr>
+          <w:rFonts w:ascii="Times New Roman" w:eastAsia="Arial" w:hAnsi="Times New Roman" w:cs="Times New Roman"/>
+          <w:bCs/>
+          <w:sz w:val="20"/>
+          <w:szCs w:val="20"/>
+        </w:rPr>
+        <w:t xml:space="preserve"> </w:t>
+      </w:r>
+      <w:proofErr w:type="spellStart"/>
+      <w:r>
+        <w:rPr>
+          <w:rFonts w:ascii="Times New Roman" w:eastAsia="Arial" w:hAnsi="Times New Roman" w:cs="Times New Roman"/>
+          <w:bCs/>
+          <w:sz w:val="20"/>
+          <w:szCs w:val="20"/>
+        </w:rPr>
+        <w:t>Regu</w:t>
+      </w:r>
+      <w:proofErr w:type="spellEnd"/>
+      <w:r>
+        <w:rPr>
+          <w:rFonts w:ascii="Times New Roman" w:eastAsia="Arial" w:hAnsi="Times New Roman" w:cs="Times New Roman"/>
+          <w:bCs/>
+          <w:sz w:val="20"/>
+          <w:szCs w:val="20"/>
+        </w:rPr>
+        <w:t xml:space="preserve"> </w:t>
+      </w:r>
+      <w:proofErr w:type="spellStart"/>
+      <w:r>
+        <w:rPr>
+          <w:rFonts w:ascii="Times New Roman" w:eastAsia="Arial" w:hAnsi="Times New Roman" w:cs="Times New Roman"/>
+          <w:bCs/>
+          <w:sz w:val="20"/>
+          <w:szCs w:val="20"/>
+        </w:rPr>
+        <w:t>pemeliharaan</w:t>
+      </w:r>
+      <w:proofErr w:type="spellEnd"/>
+      <w:r>
+        <w:rPr>
+          <w:rFonts w:ascii="Times New Roman" w:eastAsia="Arial" w:hAnsi="Times New Roman" w:cs="Times New Roman"/>
+          <w:bCs/>
+          <w:sz w:val="20"/>
+          <w:szCs w:val="20"/>
+        </w:rPr>
+        <w:t xml:space="preserve"> </w:t>
+      </w:r>
+      <w:proofErr w:type="spellStart"/>
+      <w:r>
+        <w:rPr>
+          <w:rFonts w:ascii="Times New Roman" w:eastAsia="Arial" w:hAnsi="Times New Roman" w:cs="Times New Roman"/>
+          <w:bCs/>
+          <w:sz w:val="20"/>
+          <w:szCs w:val="20"/>
+        </w:rPr>
+        <w:t>Instrumen</w:t>
+      </w:r>
+      <w:proofErr w:type="spellEnd"/>
+      <w:r>
+        <w:rPr>
+          <w:rFonts w:ascii="Times New Roman" w:eastAsia="Arial" w:hAnsi="Times New Roman" w:cs="Times New Roman"/>
+          <w:bCs/>
+          <w:sz w:val="20"/>
+          <w:szCs w:val="20"/>
+        </w:rPr>
+        <w:t xml:space="preserve"> II yang </w:t>
+      </w:r>
+      <w:proofErr w:type="spellStart"/>
+      <w:r>
+        <w:rPr>
+          <w:rFonts w:ascii="Times New Roman" w:eastAsia="Arial" w:hAnsi="Times New Roman" w:cs="Times New Roman"/>
+          <w:bCs/>
+          <w:sz w:val="20"/>
+          <w:szCs w:val="20"/>
+        </w:rPr>
+        <w:t>telah</w:t>
+      </w:r>
+      <w:proofErr w:type="spellEnd"/>
+      <w:r>
+        <w:rPr>
+          <w:rFonts w:ascii="Times New Roman" w:eastAsia="Arial" w:hAnsi="Times New Roman" w:cs="Times New Roman"/>
+          <w:bCs/>
+          <w:sz w:val="20"/>
+          <w:szCs w:val="20"/>
+        </w:rPr>
+        <w:t xml:space="preserve"> </w:t>
+      </w:r>
+      <w:proofErr w:type="spellStart"/>
+      <w:r>
+        <w:rPr>
+          <w:rFonts w:ascii="Times New Roman" w:eastAsia="Arial" w:hAnsi="Times New Roman" w:cs="Times New Roman"/>
+          <w:bCs/>
+          <w:sz w:val="20"/>
+          <w:szCs w:val="20"/>
+        </w:rPr>
+        <w:t>membimbing</w:t>
+      </w:r>
+      <w:proofErr w:type="spellEnd"/>
+      <w:r>
+        <w:rPr>
+          <w:rFonts w:ascii="Times New Roman" w:eastAsia="Arial" w:hAnsi="Times New Roman" w:cs="Times New Roman"/>
+          <w:bCs/>
+          <w:sz w:val="20"/>
+          <w:szCs w:val="20"/>
+        </w:rPr>
+        <w:t xml:space="preserve"> </w:t>
+      </w:r>
+      <w:proofErr w:type="spellStart"/>
+      <w:r>
+        <w:rPr>
+          <w:rFonts w:ascii="Times New Roman" w:eastAsia="Arial" w:hAnsi="Times New Roman" w:cs="Times New Roman"/>
+          <w:bCs/>
+          <w:sz w:val="20"/>
+          <w:szCs w:val="20"/>
+        </w:rPr>
+        <w:t>dalam</w:t>
+      </w:r>
+      <w:proofErr w:type="spellEnd"/>
+      <w:r>
+        <w:rPr>
+          <w:rFonts w:ascii="Times New Roman" w:eastAsia="Arial" w:hAnsi="Times New Roman" w:cs="Times New Roman"/>
+          <w:bCs/>
+          <w:sz w:val="20"/>
+          <w:szCs w:val="20"/>
+        </w:rPr>
+        <w:t xml:space="preserve"> </w:t>
+      </w:r>
+      <w:proofErr w:type="spellStart"/>
+      <w:r>
+        <w:rPr>
+          <w:rFonts w:ascii="Times New Roman" w:eastAsia="Arial" w:hAnsi="Times New Roman" w:cs="Times New Roman"/>
+          <w:bCs/>
+          <w:sz w:val="20"/>
+          <w:szCs w:val="20"/>
+        </w:rPr>
+        <w:t>terlaksananya</w:t>
+      </w:r>
+      <w:proofErr w:type="spellEnd"/>
+      <w:r>
+        <w:rPr>
+          <w:rFonts w:ascii="Times New Roman" w:eastAsia="Arial" w:hAnsi="Times New Roman" w:cs="Times New Roman"/>
+          <w:bCs/>
+          <w:sz w:val="20"/>
+          <w:szCs w:val="20"/>
+        </w:rPr>
+        <w:t xml:space="preserve"> </w:t>
+      </w:r>
+      <w:proofErr w:type="spellStart"/>
+      <w:r>
+        <w:rPr>
+          <w:rFonts w:ascii="Times New Roman" w:eastAsia="Arial" w:hAnsi="Times New Roman" w:cs="Times New Roman"/>
+          <w:bCs/>
+          <w:sz w:val="20"/>
+          <w:szCs w:val="20"/>
+        </w:rPr>
+        <w:t>kegiatan</w:t>
+      </w:r>
+      <w:proofErr w:type="spellEnd"/>
+      <w:r>
+        <w:rPr>
+          <w:rFonts w:ascii="Times New Roman" w:eastAsia="Arial" w:hAnsi="Times New Roman" w:cs="Times New Roman"/>
+          <w:bCs/>
+          <w:sz w:val="20"/>
+          <w:szCs w:val="20"/>
+        </w:rPr>
+        <w:t xml:space="preserve"> </w:t>
+      </w:r>
+      <w:proofErr w:type="spellStart"/>
+      <w:r>
+        <w:rPr>
+          <w:rFonts w:ascii="Times New Roman" w:eastAsia="Arial" w:hAnsi="Times New Roman" w:cs="Times New Roman"/>
+          <w:bCs/>
+          <w:sz w:val="20"/>
+          <w:szCs w:val="20"/>
+        </w:rPr>
+        <w:t>Kerja</w:t>
+      </w:r>
+      <w:proofErr w:type="spellEnd"/>
+      <w:r>
+        <w:rPr>
+          <w:rFonts w:ascii="Times New Roman" w:eastAsia="Arial" w:hAnsi="Times New Roman" w:cs="Times New Roman"/>
+          <w:bCs/>
+          <w:sz w:val="20"/>
+          <w:szCs w:val="20"/>
+        </w:rPr>
+        <w:t xml:space="preserve"> </w:t>
+      </w:r>
+      <w:proofErr w:type="spellStart"/>
+      <w:r>
+        <w:rPr>
+          <w:rFonts w:ascii="Times New Roman" w:eastAsia="Arial" w:hAnsi="Times New Roman" w:cs="Times New Roman"/>
+          <w:bCs/>
+          <w:sz w:val="20"/>
+          <w:szCs w:val="20"/>
+        </w:rPr>
+        <w:t>Praktek</w:t>
+      </w:r>
+      <w:proofErr w:type="spellEnd"/>
+    </w:p>
+    <w:p>
+      <w:pPr>
+        <w:numPr>
+          <w:ilvl w:val="0"/>
+          <w:numId w:val="1"/>
+        </w:numPr>
+        <w:tabs>
+          <w:tab w:val="left" w:pos="720"/>
+        </w:tabs>
+        <w:spacing w:after="0" w:line="276" w:lineRule="auto"/>
+        <w:ind w:right="-11"/>
+        <w:jc w:val="both"/>
+        <w:rPr>
+          <w:rFonts w:ascii="Times New Roman" w:eastAsia="Arial" w:hAnsi="Times New Roman" w:cs="Times New Roman"/>
+          <w:bCs/>
+          <w:sz w:val="20"/>
+          <w:szCs w:val="20"/>
+        </w:rPr>
+      </w:pPr>
+      <w:r>
+        <w:rPr>
+          <w:rFonts w:ascii="Times New Roman" w:eastAsia="Arial" w:hAnsi="Times New Roman" w:cs="Times New Roman"/>
+          <w:bCs/>
+          <w:sz w:val="20"/>
+          <w:szCs w:val="20"/>
+        </w:rPr>
+        <w:t xml:space="preserve">Pak </w:t>
+      </w:r>
+      <w:proofErr w:type="spellStart"/>
+      <w:proofErr w:type="gramStart"/>
+      <w:r>
+        <w:rPr>
+          <w:rFonts w:ascii="Times New Roman" w:eastAsia="Arial" w:hAnsi="Times New Roman" w:cs="Times New Roman"/>
+          <w:bCs/>
+          <w:sz w:val="20"/>
+          <w:szCs w:val="20"/>
+        </w:rPr>
+        <w:t>firman</w:t>
+      </w:r>
+      <w:proofErr w:type="spellEnd"/>
+      <w:r>
+        <w:rPr>
+          <w:rFonts w:ascii="Times New Roman" w:eastAsia="Arial" w:hAnsi="Times New Roman" w:cs="Times New Roman"/>
+          <w:bCs/>
+          <w:sz w:val="20"/>
+          <w:szCs w:val="20"/>
+        </w:rPr>
+        <w:t xml:space="preserve"> </w:t>
+      </w:r>
+      <w:r>
+        <w:rPr>
+          <w:rFonts w:ascii="Times New Roman" w:eastAsia="Arial" w:hAnsi="Times New Roman" w:cs="Times New Roman"/>
+          <w:bCs/>
+          <w:sz w:val="20"/>
+          <w:szCs w:val="20"/>
+        </w:rPr>
+        <w:t>,</w:t>
+      </w:r>
+      <w:proofErr w:type="gramEnd"/>
+      <w:r>
+        <w:rPr>
+          <w:rFonts w:ascii="Times New Roman" w:eastAsia="Arial" w:hAnsi="Times New Roman" w:cs="Times New Roman"/>
+          <w:bCs/>
+          <w:sz w:val="20"/>
+          <w:szCs w:val="20"/>
+        </w:rPr>
+        <w:t xml:space="preserve"> </w:t>
       </w:r>
       <w:r>
         <w:rPr>
@@ -2485,7 +2504,7 @@
           <w:sz w:val="20"/>
           <w:szCs w:val="20"/>
         </w:rPr>
-        <w:t>Haryo</w:t>
+        <w:t>Priyo</w:t>
       </w:r>
       <w:proofErr w:type="spellEnd"/>
       <w:r>
@@ -2513,7 +2532,16 @@
           <w:sz w:val="20"/>
           <w:szCs w:val="20"/>
         </w:rPr>
-        <w:t>Mas Kris,</w:t>
+        <w:t xml:space="preserve">Bu </w:t>
+      </w:r>
+      <w:r>
+        <w:rPr>
+          <w:rFonts w:ascii="Times New Roman" w:eastAsia="Arial" w:hAnsi="Times New Roman" w:cs="Times New Roman"/>
+          <w:bCs/>
+          <w:sz w:val="20"/>
+          <w:szCs w:val="20"/>
+        </w:rPr>
+        <w:t>,</w:t>
       </w:r>
       <w:r>
         <w:rPr>
@@ -2533,44 +2561,6 @@
         </w:rPr>
         <w:t xml:space="preserve">Mas </w:t>
       </w:r>
-      <w:proofErr w:type="spellStart"/>
-      <w:r>
-        <w:rPr>
-          <w:rFonts w:ascii="Times New Roman" w:eastAsia="Arial" w:hAnsi="Times New Roman" w:cs="Times New Roman"/>
-          <w:bCs/>
-          <w:sz w:val="20"/>
-          <w:szCs w:val="20"/>
-        </w:rPr>
-        <w:t>Hengky</w:t>
-      </w:r>
-      <w:proofErr w:type="spellEnd"/>
-      <w:r>
-        <w:rPr>
-          <w:rFonts w:ascii="Times New Roman" w:eastAsia="Arial" w:hAnsi="Times New Roman" w:cs="Times New Roman"/>
-          <w:bCs/>
-          <w:sz w:val="20"/>
-          <w:szCs w:val="20"/>
-        </w:rPr>
-        <w:t>,</w:t>
-      </w:r>
-      <w:r>
-        <w:rPr>
-          <w:rFonts w:ascii="Times New Roman" w:eastAsia="Arial" w:hAnsi="Times New Roman" w:cs="Times New Roman"/>
-          <w:bCs/>
-          <w:sz w:val="20"/>
-          <w:szCs w:val="20"/>
-        </w:rPr>
-        <w:t xml:space="preserve"> </w:t>
-      </w:r>
-      <w:r>
-        <w:rPr>
-          <w:rFonts w:ascii="Times New Roman" w:eastAsia="Arial" w:hAnsi="Times New Roman" w:cs="Times New Roman"/>
-          <w:bCs/>
-          <w:sz w:val="20"/>
-          <w:szCs w:val="20"/>
-        </w:rPr>
-        <w:t xml:space="preserve">Mas </w:t>
-      </w:r>
       <w:r>
         <w:rPr>
           <w:rFonts w:ascii="Times New Roman" w:eastAsia="Arial" w:hAnsi="Times New Roman" w:cs="Times New Roman"/>
@@ -2858,17 +2848,102 @@
         <w:t>Praktek</w:t>
       </w:r>
       <w:proofErr w:type="spellEnd"/>
-      <w:r>
-        <w:rPr>
-          <w:rFonts w:ascii="Times New Roman" w:eastAsia="Arial" w:hAnsi="Times New Roman" w:cs="Times New Roman"/>
-          <w:bCs/>
-          <w:sz w:val="20"/>
-          <w:szCs w:val="20"/>
-        </w:rPr>
-        <w:t>//</w:t>
-      </w:r>
-      <w:bookmarkStart w:id="0" w:name="_GoBack"/>
-      <w:bookmarkEnd w:id="0"/>
+    </w:p>
+    <w:p>
+      <w:pPr>
+        <w:tabs>
+          <w:tab w:val="left" w:pos="720"/>
+        </w:tabs>
+        <w:spacing w:after="0" w:line="276" w:lineRule="auto"/>
+        <w:ind w:right="-11"/>
+        <w:jc w:val="both"/>
+        <w:rPr>
+          <w:rFonts w:ascii="Times New Roman" w:eastAsia="Arial" w:hAnsi="Times New Roman" w:cs="Times New Roman"/>
+          <w:bCs/>
+          <w:sz w:val="20"/>
+          <w:szCs w:val="20"/>
+        </w:rPr>
+      </w:pPr>
+    </w:p>
+    <w:p>
+      <w:pPr>
+        <w:tabs>
+          <w:tab w:val="left" w:pos="720"/>
+        </w:tabs>
+        <w:spacing w:after="0" w:line="276" w:lineRule="auto"/>
+        <w:ind w:right="-11"/>
+        <w:jc w:val="both"/>
+        <w:rPr>
+          <w:rFonts w:ascii="Times New Roman" w:eastAsia="Arial" w:hAnsi="Times New Roman" w:cs="Times New Roman"/>
+          <w:bCs/>
+          <w:sz w:val="20"/>
+          <w:szCs w:val="20"/>
+        </w:rPr>
+      </w:pPr>
+    </w:p>
+    <w:p>
+      <w:pPr>
+        <w:tabs>
+          <w:tab w:val="left" w:pos="720"/>
+        </w:tabs>
+        <w:spacing w:after="0" w:line="276" w:lineRule="auto"/>
+        <w:ind w:right="-11"/>
+        <w:jc w:val="both"/>
+        <w:rPr>
+          <w:rFonts w:ascii="Times New Roman" w:eastAsia="Arial" w:hAnsi="Times New Roman" w:cs="Times New Roman"/>
+          <w:bCs/>
+          <w:sz w:val="20"/>
+          <w:szCs w:val="20"/>
+        </w:rPr>
+      </w:pPr>
+    </w:p>
+    <w:p>
+      <w:pPr>
+        <w:tabs>
+          <w:tab w:val="left" w:pos="720"/>
+        </w:tabs>
+        <w:spacing w:after="0" w:line="276" w:lineRule="auto"/>
+        <w:ind w:right="-11"/>
+        <w:jc w:val="both"/>
+        <w:rPr>
+          <w:rFonts w:ascii="Times New Roman" w:eastAsia="Arial" w:hAnsi="Times New Roman" w:cs="Times New Roman"/>
+          <w:bCs/>
+          <w:sz w:val="20"/>
+          <w:szCs w:val="20"/>
+        </w:rPr>
+      </w:pPr>
+    </w:p>
+    <w:p>
+      <w:pPr>
+        <w:tabs>
+          <w:tab w:val="left" w:pos="720"/>
+        </w:tabs>
+        <w:spacing w:after="0" w:line="276" w:lineRule="auto"/>
+        <w:ind w:right="-11"/>
+        <w:jc w:val="both"/>
+        <w:rPr>
+          <w:rFonts w:ascii="Times New Roman" w:eastAsia="Arial" w:hAnsi="Times New Roman" w:cs="Times New Roman"/>
+          <w:bCs/>
+          <w:sz w:val="20"/>
+          <w:szCs w:val="20"/>
+        </w:rPr>
+      </w:pPr>
+    </w:p>
+    <w:p>
+      <w:pPr>
+        <w:tabs>
+          <w:tab w:val="left" w:pos="720"/>
+        </w:tabs>
+        <w:spacing w:after="0" w:line="276" w:lineRule="auto"/>
+        <w:ind w:right="-11"/>
+        <w:jc w:val="both"/>
+        <w:rPr>
+          <w:rFonts w:ascii="Times New Roman" w:eastAsia="Arial" w:hAnsi="Times New Roman" w:cs="Times New Roman"/>
+          <w:bCs/>
+          <w:sz w:val="20"/>
+          <w:szCs w:val="20"/>
+        </w:rPr>
+      </w:pPr>
     </w:p>
     <w:p>
       <w:pPr>
@@ -2889,6 +2964,7 @@
           <w:sz w:val="20"/>
           <w:szCs w:val="16"/>
         </w:rPr>
+        <w:lastRenderedPageBreak/>
         <w:t xml:space="preserve">Kami </w:t>
       </w:r>
       <w:proofErr w:type="spellStart"/>
@@ -3249,7 +3325,45 @@
           <w:sz w:val="20"/>
           <w:szCs w:val="16"/>
         </w:rPr>
-        <w:t xml:space="preserve"> dating. </w:t>
+        <w:t xml:space="preserve"> </w:t>
+      </w:r>
+      <w:proofErr w:type="spellStart"/>
+      <w:r>
+        <w:rPr>
+          <w:rFonts w:ascii="Times New Roman" w:hAnsi="Times New Roman" w:cs="Times New Roman"/>
+          <w:bCs/>
+          <w:sz w:val="20"/>
+          <w:szCs w:val="16"/>
+        </w:rPr>
+        <w:t>dat</w:t>
+      </w:r>
+      <w:r>
+        <w:rPr>
+          <w:rFonts w:ascii="Times New Roman" w:hAnsi="Times New Roman" w:cs="Times New Roman"/>
+          <w:bCs/>
+          <w:sz w:val="20"/>
+          <w:szCs w:val="16"/>
+        </w:rPr>
+        <w:t>a</w:t>
+      </w:r>
+      <w:r>
+        <w:rPr>
+          <w:rFonts w:ascii="Times New Roman" w:hAnsi="Times New Roman" w:cs="Times New Roman"/>
+          <w:bCs/>
+          <w:sz w:val="20"/>
+          <w:szCs w:val="16"/>
+        </w:rPr>
+        <w:t>ng</w:t>
+      </w:r>
+      <w:proofErr w:type="spellEnd"/>
+      <w:r>
+        <w:rPr>
+          <w:rFonts w:ascii="Times New Roman" w:hAnsi="Times New Roman" w:cs="Times New Roman"/>
+          <w:bCs/>
+          <w:sz w:val="20"/>
+          <w:szCs w:val="16"/>
+        </w:rPr>
+        <w:t xml:space="preserve">. </w:t>
       </w:r>
       <w:proofErr w:type="spellStart"/>
       <w:r>
@@ -3395,6 +3509,8 @@
     <w:p>
       <w:pPr>
         <w:spacing w:after="0" w:line="240" w:lineRule="auto"/>
+        <w:ind w:left="284" w:firstLine="283"/>
+        <w:jc w:val="both"/>
         <w:rPr>
           <w:rFonts w:ascii="Times New Roman" w:hAnsi="Times New Roman" w:cs="Times New Roman"/>
           <w:bCs/>
@@ -3407,7 +3523,7 @@
       <w:pPr>
         <w:spacing w:after="0" w:line="240" w:lineRule="auto"/>
         <w:ind w:left="284" w:firstLine="283"/>
-        <w:jc w:val="right"/>
+        <w:jc w:val="both"/>
         <w:rPr>
           <w:rFonts w:ascii="Times New Roman" w:hAnsi="Times New Roman" w:cs="Times New Roman"/>
           <w:bCs/>
@@ -3443,8 +3559,28 @@
           <w:sz w:val="20"/>
           <w:szCs w:val="16"/>
         </w:rPr>
-        <w:t>30 September</w:t>
-      </w:r>
+        <w:t>3</w:t>
+      </w:r>
+      <w:r>
+        <w:rPr>
+          <w:rFonts w:ascii="Times New Roman" w:hAnsi="Times New Roman" w:cs="Times New Roman"/>
+          <w:bCs/>
+          <w:sz w:val="20"/>
+          <w:szCs w:val="16"/>
+        </w:rPr>
+        <w:t xml:space="preserve">1 </w:t>
+      </w:r>
+      <w:proofErr w:type="spellStart"/>
+      <w:r>
+        <w:rPr>
+          <w:rFonts w:ascii="Times New Roman" w:hAnsi="Times New Roman" w:cs="Times New Roman"/>
+          <w:bCs/>
+          <w:sz w:val="20"/>
+          <w:szCs w:val="16"/>
+        </w:rPr>
+        <w:t>Maret</w:t>
+      </w:r>
+      <w:proofErr w:type="spellEnd"/>
       <w:r>
         <w:rPr>
           <w:rFonts w:ascii="Times New Roman" w:hAnsi="Times New Roman" w:cs="Times New Roman"/>
@@ -3475,6 +3611,20 @@
           <w:szCs w:val="16"/>
         </w:rPr>
       </w:pPr>
+    </w:p>
+    <w:p>
+      <w:pPr>
+        <w:spacing w:after="0" w:line="240" w:lineRule="auto"/>
+        <w:jc w:val="center"/>
+        <w:rPr>
+          <w:rFonts w:ascii="Times New Roman" w:hAnsi="Times New Roman" w:cs="Times New Roman"/>
+          <w:b/>
+          <w:sz w:val="20"/>
+          <w:szCs w:val="16"/>
+        </w:rPr>
+      </w:pPr>
+      <w:bookmarkStart w:id="0" w:name="_GoBack"/>
+      <w:bookmarkEnd w:id="0"/>
     </w:p>
     <w:p>
       <w:pPr>
